--- a/src/spine.docx
+++ b/src/spine.docx
@@ -1,9 +1,7 @@
 
 <file path=word/document.xml><?xml version="1.0" encoding="utf-8"?>
-<w:document xmlns:wpc="http://schemas.microsoft.com/office/word/2010/wordprocessingCanvas" xmlns:mc="http://schemas.openxmlformats.org/markup-compatibility/2006" xmlns:o="urn:schemas-microsoft-com:office:office" xmlns:r="http://schemas.openxmlformats.org/officeDocument/2006/relationships" xmlns:m="http://schemas.openxmlformats.org/officeDocument/2006/math" xmlns:v="urn:schemas-microsoft-com:vml" xmlns:wp14="http://schemas.microsoft.com/office/word/2010/wordprocessingDrawing" xmlns:wp="http://schemas.openxmlformats.org/drawingml/2006/wordprocessingDrawing" xmlns:w10="urn:schemas-microsoft-com:office:word" xmlns:w="http://schemas.openxmlformats.org/wordprocessingml/2006/main" xmlns:w14="http://schemas.microsoft.com/office/word/2010/wordml" xmlns:w15="http://schemas.microsoft.com/office/word/2012/wordml" xmlns:wpg="http://schemas.microsoft.com/office/word/2010/wordprocessingGroup" xmlns:wpi="http://schemas.microsoft.com/office/word/2010/wordprocessingInk" xmlns:wne="http://schemas.microsoft.com/office/word/2006/wordml" xmlns:wps="http://schemas.microsoft.com/office/word/2010/wordprocessingShape" mc:Ignorable="w14 w15 wp14">
+<w:document xmlns:wpc="http://schemas.microsoft.com/office/word/2010/wordprocessingCanvas" xmlns:cx="http://schemas.microsoft.com/office/drawing/2014/chartex" xmlns:mc="http://schemas.openxmlformats.org/markup-compatibility/2006" xmlns:o="urn:schemas-microsoft-com:office:office" xmlns:r="http://schemas.openxmlformats.org/officeDocument/2006/relationships" xmlns:m="http://schemas.openxmlformats.org/officeDocument/2006/math" xmlns:v="urn:schemas-microsoft-com:vml" xmlns:wp14="http://schemas.microsoft.com/office/word/2010/wordprocessingDrawing" xmlns:wp="http://schemas.openxmlformats.org/drawingml/2006/wordprocessingDrawing" xmlns:w10="urn:schemas-microsoft-com:office:word" xmlns:w="http://schemas.openxmlformats.org/wordprocessingml/2006/main" xmlns:w14="http://schemas.microsoft.com/office/word/2010/wordml" xmlns:w15="http://schemas.microsoft.com/office/word/2012/wordml" xmlns:w16se="http://schemas.microsoft.com/office/word/2015/wordml/symex" xmlns:wpg="http://schemas.microsoft.com/office/word/2010/wordprocessingGroup" xmlns:wpi="http://schemas.microsoft.com/office/word/2010/wordprocessingInk" xmlns:wne="http://schemas.microsoft.com/office/word/2006/wordml" xmlns:wps="http://schemas.microsoft.com/office/word/2010/wordprocessingShape" mc:Ignorable="w14 w15 w16se wp14">
   <w:body>
-    <w:bookmarkStart w:id="0" w:name="_GoBack"/>
-    <w:bookmarkEnd w:id="0"/>
     <w:p>
       <w:r>
         <w:rPr>
@@ -68,34 +66,34 @@
                               <w:snapToGrid w:val="0"/>
                               <w:spacing w:afterLines="50" w:after="180" w:line="520" w:lineRule="atLeast"/>
                               <w:rPr>
-                                <w:rFonts w:ascii="Times New Roman" w:eastAsia="標楷體"/>
+                                <w:rFonts w:ascii="Times New Roman" w:eastAsia="DFKai-SB"/>
                                 <w:sz w:val="28"/>
                               </w:rPr>
                             </w:pPr>
                             <w:r>
                               <w:rPr>
-                                <w:rFonts w:ascii="Times New Roman" w:eastAsia="標楷體" w:hint="eastAsia"/>
+                                <w:rFonts w:ascii="Times New Roman" w:eastAsia="DFKai-SB" w:hint="eastAsia"/>
                                 <w:sz w:val="20"/>
                               </w:rPr>
                               <w:t>碩</w:t>
                             </w:r>
                             <w:r>
                               <w:rPr>
-                                <w:rFonts w:ascii="Times New Roman" w:eastAsia="標楷體" w:hint="eastAsia"/>
+                                <w:rFonts w:ascii="Times New Roman" w:eastAsia="DFKai-SB" w:hint="eastAsia"/>
                                 <w:sz w:val="20"/>
                               </w:rPr>
                               <w:t>士</w:t>
                             </w:r>
                             <w:r>
                               <w:rPr>
-                                <w:rFonts w:ascii="Times New Roman" w:eastAsia="標楷體" w:hint="eastAsia"/>
+                                <w:rFonts w:ascii="Times New Roman" w:eastAsia="DFKai-SB" w:hint="eastAsia"/>
                                 <w:sz w:val="20"/>
                               </w:rPr>
                               <w:t>論文</w:t>
                             </w:r>
                             <w:r>
                               <w:rPr>
-                                <w:rFonts w:ascii="Times New Roman" w:eastAsia="標楷體" w:hint="eastAsia"/>
+                                <w:rFonts w:ascii="Times New Roman" w:eastAsia="DFKai-SB" w:hint="eastAsia"/>
                                 <w:sz w:val="16"/>
                                 <w:szCs w:val="16"/>
                               </w:rPr>
@@ -103,105 +101,130 @@
                             </w:r>
                             <w:r>
                               <w:rPr>
-                                <w:rFonts w:ascii="Times New Roman" w:eastAsia="標楷體" w:hint="eastAsia"/>
+                                <w:rFonts w:ascii="Times New Roman" w:eastAsia="DFKai-SB" w:hint="eastAsia"/>
                                 <w:szCs w:val="24"/>
                               </w:rPr>
                               <w:t xml:space="preserve">  </w:t>
                             </w:r>
                             <w:r>
                               <w:rPr>
-                                <w:rFonts w:ascii="Times New Roman" w:eastAsia="標楷體" w:hint="eastAsia"/>
+                                <w:rFonts w:ascii="Times New Roman" w:eastAsia="DFKai-SB" w:hint="eastAsia"/>
                                 <w:szCs w:val="24"/>
                               </w:rPr>
                               <w:t xml:space="preserve"> </w:t>
                             </w:r>
                             <w:r>
                               <w:rPr>
-                                <w:rFonts w:ascii="Times New Roman" w:eastAsia="標楷體" w:hint="eastAsia"/>
+                                <w:rFonts w:ascii="Times New Roman" w:eastAsia="DFKai-SB" w:hint="eastAsia"/>
                                 <w:szCs w:val="24"/>
                               </w:rPr>
                               <w:t xml:space="preserve"> </w:t>
                             </w:r>
                             <w:r>
                               <w:rPr>
-                                <w:rFonts w:ascii="Times New Roman" w:eastAsia="標楷體" w:hint="eastAsia"/>
+                                <w:rFonts w:ascii="Times New Roman" w:eastAsia="DFKai-SB" w:hint="eastAsia"/>
                                 <w:sz w:val="20"/>
                               </w:rPr>
                               <w:t xml:space="preserve"> </w:t>
                             </w:r>
-                            <w:r>
-                              <w:rPr>
-                                <w:rFonts w:ascii="Times New Roman" w:eastAsia="標楷體" w:hint="eastAsia"/>
+                            <w:proofErr w:type="spellStart"/>
+                            <w:r>
+                              <w:rPr>
+                                <w:rFonts w:ascii="Times New Roman" w:eastAsia="DFKai-SB" w:hint="eastAsia"/>
                                 <w:sz w:val="20"/>
                               </w:rPr>
-                              <w:t>資訊系中碩士生學位論文之研究</w:t>
-                            </w:r>
-                            <w:r>
-                              <w:rPr>
-                                <w:rFonts w:ascii="Times New Roman" w:eastAsia="標楷體" w:hint="eastAsia"/>
+                              <w:t>BioCloud</w:t>
+                            </w:r>
+                            <w:proofErr w:type="spellEnd"/>
+                            <w:r>
+                              <w:rPr>
+                                <w:rFonts w:ascii="Times New Roman" w:eastAsia="DFKai-SB" w:hint="eastAsia"/>
                                 <w:sz w:val="20"/>
                               </w:rPr>
+                              <w:t>：線上定序分析平台</w:t>
+                            </w:r>
+                            <w:r>
+                              <w:rPr>
+                                <w:rFonts w:ascii="Times New Roman" w:eastAsia="DFKai-SB" w:hint="eastAsia"/>
+                                <w:sz w:val="20"/>
+                              </w:rPr>
                               <w:t xml:space="preserve">             </w:t>
                             </w:r>
                             <w:r>
                               <w:rPr>
-                                <w:rFonts w:ascii="Times New Roman" w:eastAsia="標楷體" w:hint="eastAsia"/>
+                                <w:rFonts w:ascii="Times New Roman" w:eastAsia="DFKai-SB" w:hint="eastAsia"/>
                                 <w:sz w:val="20"/>
                               </w:rPr>
                               <w:t xml:space="preserve">     </w:t>
                             </w:r>
                             <w:r>
                               <w:rPr>
-                                <w:rFonts w:ascii="Times New Roman" w:eastAsia="標楷體" w:hint="eastAsia"/>
+                                <w:rFonts w:ascii="Times New Roman" w:eastAsia="DFKai-SB" w:hint="eastAsia"/>
                                 <w:sz w:val="20"/>
                               </w:rPr>
                               <w:t xml:space="preserve">                        </w:t>
                             </w:r>
                             <w:r>
                               <w:rPr>
-                                <w:rFonts w:ascii="Times New Roman" w:eastAsia="標楷體" w:hint="eastAsia"/>
+                                <w:rFonts w:ascii="Times New Roman" w:eastAsia="DFKai-SB" w:hint="eastAsia"/>
                                 <w:sz w:val="20"/>
                               </w:rPr>
                               <w:t xml:space="preserve">  </w:t>
                             </w:r>
                             <w:r>
                               <w:rPr>
-                                <w:rFonts w:ascii="Times New Roman" w:eastAsia="標楷體" w:hint="eastAsia"/>
+                                <w:rFonts w:ascii="Times New Roman" w:eastAsia="DFKai-SB" w:hint="eastAsia"/>
                                 <w:sz w:val="20"/>
                               </w:rPr>
                               <w:t xml:space="preserve"> </w:t>
                             </w:r>
                             <w:r>
                               <w:rPr>
-                                <w:rFonts w:ascii="Times New Roman" w:eastAsia="標楷體" w:hint="eastAsia"/>
+                                <w:rFonts w:ascii="Times New Roman" w:eastAsia="DFKai-SB" w:hint="eastAsia"/>
                                 <w:sz w:val="20"/>
                               </w:rPr>
+                              <w:t xml:space="preserve">  </w:t>
+                            </w:r>
+                            <w:r>
+                              <w:rPr>
+                                <w:rFonts w:ascii="Times New Roman" w:eastAsia="DFKai-SB"/>
+                                <w:sz w:val="20"/>
+                              </w:rPr>
                               <w:t xml:space="preserve">   </w:t>
                             </w:r>
-                            <w:r>
-                              <w:rPr>
-                                <w:rFonts w:ascii="Times New Roman" w:eastAsia="標楷體" w:hint="eastAsia"/>
+                            <w:bookmarkStart w:id="0" w:name="_GoBack"/>
+                            <w:bookmarkEnd w:id="0"/>
+                            <w:r>
+                              <w:rPr>
+                                <w:rFonts w:ascii="Times New Roman" w:eastAsia="DFKai-SB" w:hint="eastAsia"/>
                                 <w:sz w:val="20"/>
                               </w:rPr>
-                              <w:t>王小明</w:t>
-                            </w:r>
-                            <w:r>
-                              <w:rPr>
-                                <w:rFonts w:ascii="Times New Roman" w:eastAsia="標楷體" w:hint="eastAsia"/>
+                              <w:t xml:space="preserve"> </w:t>
+                            </w:r>
+                            <w:r>
+                              <w:rPr>
+                                <w:rFonts w:ascii="Times New Roman" w:eastAsia="DFKai-SB" w:hint="eastAsia"/>
                                 <w:sz w:val="20"/>
                               </w:rPr>
+                              <w:t>王亮博</w:t>
+                            </w:r>
+                            <w:r>
+                              <w:rPr>
+                                <w:rFonts w:ascii="Times New Roman" w:eastAsia="DFKai-SB" w:hint="eastAsia"/>
+                                <w:sz w:val="20"/>
+                              </w:rPr>
                               <w:t xml:space="preserve">  </w:t>
                             </w:r>
                             <w:r>
                               <w:rPr>
-                                <w:rFonts w:ascii="Times New Roman" w:eastAsia="標楷體" w:hint="eastAsia"/>
+                                <w:rFonts w:ascii="Times New Roman" w:eastAsia="DFKai-SB" w:hint="eastAsia"/>
                                 <w:sz w:val="20"/>
                               </w:rPr>
                               <w:t>撰</w:t>
                             </w:r>
                             <w:r>
                               <w:rPr>
-                                <w:rFonts w:ascii="Times New Roman" w:eastAsia="標楷體" w:hint="eastAsia"/>
+                                <w:rFonts w:ascii="Times New Roman" w:eastAsia="DFKai-SB" w:hint="eastAsia"/>
                                 <w:sz w:val="16"/>
                                 <w:szCs w:val="16"/>
                               </w:rPr>
@@ -209,7 +232,7 @@
                             </w:r>
                             <w:r>
                               <w:rPr>
-                                <w:rFonts w:ascii="Times New Roman" w:eastAsia="標楷體" w:hint="eastAsia"/>
+                                <w:rFonts w:ascii="Times New Roman" w:eastAsia="DFKai-SB" w:hint="eastAsia"/>
                                 <w:sz w:val="28"/>
                               </w:rPr>
                               <w:t xml:space="preserve">  </w:t>
@@ -247,34 +270,34 @@
                         <w:snapToGrid w:val="0"/>
                         <w:spacing w:afterLines="50" w:after="180" w:line="520" w:lineRule="atLeast"/>
                         <w:rPr>
-                          <w:rFonts w:ascii="Times New Roman" w:eastAsia="標楷體"/>
+                          <w:rFonts w:ascii="Times New Roman" w:eastAsia="DFKai-SB"/>
                           <w:sz w:val="28"/>
                         </w:rPr>
                       </w:pPr>
                       <w:r>
                         <w:rPr>
-                          <w:rFonts w:ascii="Times New Roman" w:eastAsia="標楷體" w:hint="eastAsia"/>
+                          <w:rFonts w:ascii="Times New Roman" w:eastAsia="DFKai-SB" w:hint="eastAsia"/>
                           <w:sz w:val="20"/>
                         </w:rPr>
                         <w:t>碩</w:t>
                       </w:r>
                       <w:r>
                         <w:rPr>
-                          <w:rFonts w:ascii="Times New Roman" w:eastAsia="標楷體" w:hint="eastAsia"/>
+                          <w:rFonts w:ascii="Times New Roman" w:eastAsia="DFKai-SB" w:hint="eastAsia"/>
                           <w:sz w:val="20"/>
                         </w:rPr>
                         <w:t>士</w:t>
                       </w:r>
                       <w:r>
                         <w:rPr>
-                          <w:rFonts w:ascii="Times New Roman" w:eastAsia="標楷體" w:hint="eastAsia"/>
+                          <w:rFonts w:ascii="Times New Roman" w:eastAsia="DFKai-SB" w:hint="eastAsia"/>
                           <w:sz w:val="20"/>
                         </w:rPr>
                         <w:t>論文</w:t>
                       </w:r>
                       <w:r>
                         <w:rPr>
-                          <w:rFonts w:ascii="Times New Roman" w:eastAsia="標楷體" w:hint="eastAsia"/>
+                          <w:rFonts w:ascii="Times New Roman" w:eastAsia="DFKai-SB" w:hint="eastAsia"/>
                           <w:sz w:val="16"/>
                           <w:szCs w:val="16"/>
                         </w:rPr>
@@ -282,105 +305,130 @@
                       </w:r>
                       <w:r>
                         <w:rPr>
-                          <w:rFonts w:ascii="Times New Roman" w:eastAsia="標楷體" w:hint="eastAsia"/>
+                          <w:rFonts w:ascii="Times New Roman" w:eastAsia="DFKai-SB" w:hint="eastAsia"/>
                           <w:szCs w:val="24"/>
                         </w:rPr>
                         <w:t xml:space="preserve">  </w:t>
                       </w:r>
                       <w:r>
                         <w:rPr>
-                          <w:rFonts w:ascii="Times New Roman" w:eastAsia="標楷體" w:hint="eastAsia"/>
+                          <w:rFonts w:ascii="Times New Roman" w:eastAsia="DFKai-SB" w:hint="eastAsia"/>
                           <w:szCs w:val="24"/>
                         </w:rPr>
                         <w:t xml:space="preserve"> </w:t>
                       </w:r>
                       <w:r>
                         <w:rPr>
-                          <w:rFonts w:ascii="Times New Roman" w:eastAsia="標楷體" w:hint="eastAsia"/>
+                          <w:rFonts w:ascii="Times New Roman" w:eastAsia="DFKai-SB" w:hint="eastAsia"/>
                           <w:szCs w:val="24"/>
                         </w:rPr>
                         <w:t xml:space="preserve"> </w:t>
                       </w:r>
                       <w:r>
                         <w:rPr>
-                          <w:rFonts w:ascii="Times New Roman" w:eastAsia="標楷體" w:hint="eastAsia"/>
+                          <w:rFonts w:ascii="Times New Roman" w:eastAsia="DFKai-SB" w:hint="eastAsia"/>
                           <w:sz w:val="20"/>
                         </w:rPr>
                         <w:t xml:space="preserve"> </w:t>
                       </w:r>
-                      <w:r>
-                        <w:rPr>
-                          <w:rFonts w:ascii="Times New Roman" w:eastAsia="標楷體" w:hint="eastAsia"/>
+                      <w:proofErr w:type="spellStart"/>
+                      <w:r>
+                        <w:rPr>
+                          <w:rFonts w:ascii="Times New Roman" w:eastAsia="DFKai-SB" w:hint="eastAsia"/>
                           <w:sz w:val="20"/>
                         </w:rPr>
-                        <w:t>資訊系中碩士生學位論文之研究</w:t>
-                      </w:r>
-                      <w:r>
-                        <w:rPr>
-                          <w:rFonts w:ascii="Times New Roman" w:eastAsia="標楷體" w:hint="eastAsia"/>
+                        <w:t>BioCloud</w:t>
+                      </w:r>
+                      <w:proofErr w:type="spellEnd"/>
+                      <w:r>
+                        <w:rPr>
+                          <w:rFonts w:ascii="Times New Roman" w:eastAsia="DFKai-SB" w:hint="eastAsia"/>
                           <w:sz w:val="20"/>
                         </w:rPr>
+                        <w:t>：線上定序分析平台</w:t>
+                      </w:r>
+                      <w:r>
+                        <w:rPr>
+                          <w:rFonts w:ascii="Times New Roman" w:eastAsia="DFKai-SB" w:hint="eastAsia"/>
+                          <w:sz w:val="20"/>
+                        </w:rPr>
                         <w:t xml:space="preserve">             </w:t>
                       </w:r>
                       <w:r>
                         <w:rPr>
-                          <w:rFonts w:ascii="Times New Roman" w:eastAsia="標楷體" w:hint="eastAsia"/>
+                          <w:rFonts w:ascii="Times New Roman" w:eastAsia="DFKai-SB" w:hint="eastAsia"/>
                           <w:sz w:val="20"/>
                         </w:rPr>
                         <w:t xml:space="preserve">     </w:t>
                       </w:r>
                       <w:r>
                         <w:rPr>
-                          <w:rFonts w:ascii="Times New Roman" w:eastAsia="標楷體" w:hint="eastAsia"/>
+                          <w:rFonts w:ascii="Times New Roman" w:eastAsia="DFKai-SB" w:hint="eastAsia"/>
                           <w:sz w:val="20"/>
                         </w:rPr>
                         <w:t xml:space="preserve">                        </w:t>
                       </w:r>
                       <w:r>
                         <w:rPr>
-                          <w:rFonts w:ascii="Times New Roman" w:eastAsia="標楷體" w:hint="eastAsia"/>
+                          <w:rFonts w:ascii="Times New Roman" w:eastAsia="DFKai-SB" w:hint="eastAsia"/>
                           <w:sz w:val="20"/>
                         </w:rPr>
                         <w:t xml:space="preserve">  </w:t>
                       </w:r>
                       <w:r>
                         <w:rPr>
-                          <w:rFonts w:ascii="Times New Roman" w:eastAsia="標楷體" w:hint="eastAsia"/>
+                          <w:rFonts w:ascii="Times New Roman" w:eastAsia="DFKai-SB" w:hint="eastAsia"/>
                           <w:sz w:val="20"/>
                         </w:rPr>
                         <w:t xml:space="preserve"> </w:t>
                       </w:r>
                       <w:r>
                         <w:rPr>
-                          <w:rFonts w:ascii="Times New Roman" w:eastAsia="標楷體" w:hint="eastAsia"/>
+                          <w:rFonts w:ascii="Times New Roman" w:eastAsia="DFKai-SB" w:hint="eastAsia"/>
                           <w:sz w:val="20"/>
                         </w:rPr>
+                        <w:t xml:space="preserve">  </w:t>
+                      </w:r>
+                      <w:r>
+                        <w:rPr>
+                          <w:rFonts w:ascii="Times New Roman" w:eastAsia="DFKai-SB"/>
+                          <w:sz w:val="20"/>
+                        </w:rPr>
                         <w:t xml:space="preserve">   </w:t>
                       </w:r>
-                      <w:r>
-                        <w:rPr>
-                          <w:rFonts w:ascii="Times New Roman" w:eastAsia="標楷體" w:hint="eastAsia"/>
+                      <w:bookmarkStart w:id="1" w:name="_GoBack"/>
+                      <w:bookmarkEnd w:id="1"/>
+                      <w:r>
+                        <w:rPr>
+                          <w:rFonts w:ascii="Times New Roman" w:eastAsia="DFKai-SB" w:hint="eastAsia"/>
                           <w:sz w:val="20"/>
                         </w:rPr>
-                        <w:t>王小明</w:t>
-                      </w:r>
-                      <w:r>
-                        <w:rPr>
-                          <w:rFonts w:ascii="Times New Roman" w:eastAsia="標楷體" w:hint="eastAsia"/>
+                        <w:t xml:space="preserve"> </w:t>
+                      </w:r>
+                      <w:r>
+                        <w:rPr>
+                          <w:rFonts w:ascii="Times New Roman" w:eastAsia="DFKai-SB" w:hint="eastAsia"/>
                           <w:sz w:val="20"/>
                         </w:rPr>
+                        <w:t>王亮博</w:t>
+                      </w:r>
+                      <w:r>
+                        <w:rPr>
+                          <w:rFonts w:ascii="Times New Roman" w:eastAsia="DFKai-SB" w:hint="eastAsia"/>
+                          <w:sz w:val="20"/>
+                        </w:rPr>
                         <w:t xml:space="preserve">  </w:t>
                       </w:r>
                       <w:r>
                         <w:rPr>
-                          <w:rFonts w:ascii="Times New Roman" w:eastAsia="標楷體" w:hint="eastAsia"/>
+                          <w:rFonts w:ascii="Times New Roman" w:eastAsia="DFKai-SB" w:hint="eastAsia"/>
                           <w:sz w:val="20"/>
                         </w:rPr>
                         <w:t>撰</w:t>
                       </w:r>
                       <w:r>
                         <w:rPr>
-                          <w:rFonts w:ascii="Times New Roman" w:eastAsia="標楷體" w:hint="eastAsia"/>
+                          <w:rFonts w:ascii="Times New Roman" w:eastAsia="DFKai-SB" w:hint="eastAsia"/>
                           <w:sz w:val="16"/>
                           <w:szCs w:val="16"/>
                         </w:rPr>
@@ -388,7 +436,7 @@
                       </w:r>
                       <w:r>
                         <w:rPr>
-                          <w:rFonts w:ascii="Times New Roman" w:eastAsia="標楷體" w:hint="eastAsia"/>
+                          <w:rFonts w:ascii="Times New Roman" w:eastAsia="DFKai-SB" w:hint="eastAsia"/>
                           <w:sz w:val="28"/>
                         </w:rPr>
                         <w:t xml:space="preserve">  </w:t>
@@ -479,12 +527,12 @@
                             </w:r>
                             <w:r>
                               <w:rPr>
-                                <w:rFonts w:ascii="Times New Roman" w:hAnsi="Times New Roman" w:cs="Times New Roman" w:hint="eastAsia"/>
+                                <w:rFonts w:ascii="Times New Roman" w:hAnsi="Times New Roman" w:cs="Times New Roman"/>
                                 <w:b/>
                                 <w:sz w:val="16"/>
                                 <w:szCs w:val="16"/>
                               </w:rPr>
-                              <w:t>4</w:t>
+                              <w:t>5</w:t>
                             </w:r>
                           </w:p>
                           <w:p>
@@ -550,12 +598,12 @@
                       </w:r>
                       <w:r>
                         <w:rPr>
-                          <w:rFonts w:ascii="Times New Roman" w:hAnsi="Times New Roman" w:cs="Times New Roman" w:hint="eastAsia"/>
+                          <w:rFonts w:ascii="Times New Roman" w:hAnsi="Times New Roman" w:cs="Times New Roman"/>
                           <w:b/>
                           <w:sz w:val="16"/>
                           <w:szCs w:val="16"/>
                         </w:rPr>
-                        <w:t>4</w:t>
+                        <w:t>5</w:t>
                       </w:r>
                     </w:p>
                     <w:p>
@@ -648,14 +696,14 @@
                               <w:ind w:firstLineChars="50" w:firstLine="80"/>
                               <w:jc w:val="distribute"/>
                               <w:rPr>
-                                <w:rFonts w:ascii="Calibri" w:eastAsia="標楷體" w:hAnsi="Calibri" w:cs="Times New Roman"/>
+                                <w:rFonts w:ascii="Calibri" w:eastAsia="DFKai-SB" w:hAnsi="Calibri" w:cs="Times New Roman"/>
                                 <w:sz w:val="16"/>
                                 <w:szCs w:val="16"/>
                               </w:rPr>
                             </w:pPr>
                             <w:r>
                               <w:rPr>
-                                <w:rFonts w:ascii="Calibri" w:eastAsia="標楷體" w:hAnsi="Calibri" w:cs="Times New Roman" w:hint="eastAsia"/>
+                                <w:rFonts w:ascii="Calibri" w:eastAsia="DFKai-SB" w:hAnsi="Calibri" w:cs="Times New Roman" w:hint="eastAsia"/>
                                 <w:sz w:val="16"/>
                                 <w:szCs w:val="16"/>
                               </w:rPr>
@@ -668,42 +716,18 @@
                               <w:ind w:firstLineChars="50" w:firstLine="80"/>
                               <w:jc w:val="distribute"/>
                               <w:rPr>
-                                <w:rFonts w:ascii="Calibri" w:eastAsia="標楷體" w:hAnsi="Calibri" w:cs="Times New Roman"/>
+                                <w:rFonts w:ascii="Calibri" w:eastAsia="DFKai-SB" w:hAnsi="Calibri" w:cs="Times New Roman"/>
                                 <w:sz w:val="16"/>
                                 <w:szCs w:val="16"/>
                               </w:rPr>
                             </w:pPr>
                             <w:r>
                               <w:rPr>
-                                <w:rFonts w:eastAsia="標楷體" w:hint="eastAsia"/>
+                                <w:rFonts w:ascii="Calibri" w:eastAsia="DFKai-SB" w:hAnsi="Calibri" w:cs="Times New Roman" w:hint="eastAsia"/>
                                 <w:sz w:val="16"/>
                                 <w:szCs w:val="16"/>
                               </w:rPr>
-                              <w:t>資訊</w:t>
-                            </w:r>
-                            <w:r>
-                              <w:rPr>
-                                <w:rFonts w:eastAsia="標楷體" w:hint="eastAsia"/>
-                                <w:sz w:val="16"/>
-                                <w:szCs w:val="16"/>
-                              </w:rPr>
-                              <w:t>工程</w:t>
-                            </w:r>
-                            <w:r>
-                              <w:rPr>
-                                <w:rFonts w:eastAsia="標楷體" w:hint="eastAsia"/>
-                                <w:sz w:val="16"/>
-                                <w:szCs w:val="16"/>
-                              </w:rPr>
-                              <w:t>學</w:t>
-                            </w:r>
-                            <w:r>
-                              <w:rPr>
-                                <w:rFonts w:eastAsia="標楷體" w:hint="eastAsia"/>
-                                <w:sz w:val="16"/>
-                                <w:szCs w:val="16"/>
-                              </w:rPr>
-                              <w:t>系</w:t>
+                              <w:t>生醫電子與資訊學研究所</w:t>
                             </w:r>
                           </w:p>
                         </w:txbxContent>
@@ -734,14 +758,14 @@
                         <w:ind w:firstLineChars="50" w:firstLine="80"/>
                         <w:jc w:val="distribute"/>
                         <w:rPr>
-                          <w:rFonts w:ascii="Calibri" w:eastAsia="標楷體" w:hAnsi="Calibri" w:cs="Times New Roman"/>
+                          <w:rFonts w:ascii="Calibri" w:eastAsia="DFKai-SB" w:hAnsi="Calibri" w:cs="Times New Roman"/>
                           <w:sz w:val="16"/>
                           <w:szCs w:val="16"/>
                         </w:rPr>
                       </w:pPr>
                       <w:r>
                         <w:rPr>
-                          <w:rFonts w:ascii="Calibri" w:eastAsia="標楷體" w:hAnsi="Calibri" w:cs="Times New Roman" w:hint="eastAsia"/>
+                          <w:rFonts w:ascii="Calibri" w:eastAsia="DFKai-SB" w:hAnsi="Calibri" w:cs="Times New Roman" w:hint="eastAsia"/>
                           <w:sz w:val="16"/>
                           <w:szCs w:val="16"/>
                         </w:rPr>
@@ -754,42 +778,18 @@
                         <w:ind w:firstLineChars="50" w:firstLine="80"/>
                         <w:jc w:val="distribute"/>
                         <w:rPr>
-                          <w:rFonts w:ascii="Calibri" w:eastAsia="標楷體" w:hAnsi="Calibri" w:cs="Times New Roman"/>
+                          <w:rFonts w:ascii="Calibri" w:eastAsia="DFKai-SB" w:hAnsi="Calibri" w:cs="Times New Roman"/>
                           <w:sz w:val="16"/>
                           <w:szCs w:val="16"/>
                         </w:rPr>
                       </w:pPr>
                       <w:r>
                         <w:rPr>
-                          <w:rFonts w:eastAsia="標楷體" w:hint="eastAsia"/>
+                          <w:rFonts w:ascii="Calibri" w:eastAsia="DFKai-SB" w:hAnsi="Calibri" w:cs="Times New Roman" w:hint="eastAsia"/>
                           <w:sz w:val="16"/>
                           <w:szCs w:val="16"/>
                         </w:rPr>
-                        <w:t>資訊</w:t>
-                      </w:r>
-                      <w:r>
-                        <w:rPr>
-                          <w:rFonts w:eastAsia="標楷體" w:hint="eastAsia"/>
-                          <w:sz w:val="16"/>
-                          <w:szCs w:val="16"/>
-                        </w:rPr>
-                        <w:t>工程</w:t>
-                      </w:r>
-                      <w:r>
-                        <w:rPr>
-                          <w:rFonts w:eastAsia="標楷體" w:hint="eastAsia"/>
-                          <w:sz w:val="16"/>
-                          <w:szCs w:val="16"/>
-                        </w:rPr>
-                        <w:t>學</w:t>
-                      </w:r>
-                      <w:r>
-                        <w:rPr>
-                          <w:rFonts w:eastAsia="標楷體" w:hint="eastAsia"/>
-                          <w:sz w:val="16"/>
-                          <w:szCs w:val="16"/>
-                        </w:rPr>
-                        <w:t>系</w:t>
+                        <w:t>生醫電子與資訊學研究所</w:t>
                       </w:r>
                     </w:p>
                   </w:txbxContent>
@@ -817,7 +817,7 @@
 </file>
 
 <file path=word/endnotes.xml><?xml version="1.0" encoding="utf-8"?>
-<w:endnotes xmlns:wpc="http://schemas.microsoft.com/office/word/2010/wordprocessingCanvas" xmlns:mc="http://schemas.openxmlformats.org/markup-compatibility/2006" xmlns:o="urn:schemas-microsoft-com:office:office" xmlns:r="http://schemas.openxmlformats.org/officeDocument/2006/relationships" xmlns:m="http://schemas.openxmlformats.org/officeDocument/2006/math" xmlns:v="urn:schemas-microsoft-com:vml" xmlns:wp14="http://schemas.microsoft.com/office/word/2010/wordprocessingDrawing" xmlns:wp="http://schemas.openxmlformats.org/drawingml/2006/wordprocessingDrawing" xmlns:w10="urn:schemas-microsoft-com:office:word" xmlns:w="http://schemas.openxmlformats.org/wordprocessingml/2006/main" xmlns:w14="http://schemas.microsoft.com/office/word/2010/wordml" xmlns:w15="http://schemas.microsoft.com/office/word/2012/wordml" xmlns:wpg="http://schemas.microsoft.com/office/word/2010/wordprocessingGroup" xmlns:wpi="http://schemas.microsoft.com/office/word/2010/wordprocessingInk" xmlns:wne="http://schemas.microsoft.com/office/word/2006/wordml" xmlns:wps="http://schemas.microsoft.com/office/word/2010/wordprocessingShape" mc:Ignorable="w14 w15 wp14">
+<w:endnotes xmlns:wpc="http://schemas.microsoft.com/office/word/2010/wordprocessingCanvas" xmlns:cx="http://schemas.microsoft.com/office/drawing/2014/chartex" xmlns:mc="http://schemas.openxmlformats.org/markup-compatibility/2006" xmlns:o="urn:schemas-microsoft-com:office:office" xmlns:r="http://schemas.openxmlformats.org/officeDocument/2006/relationships" xmlns:m="http://schemas.openxmlformats.org/officeDocument/2006/math" xmlns:v="urn:schemas-microsoft-com:vml" xmlns:wp14="http://schemas.microsoft.com/office/word/2010/wordprocessingDrawing" xmlns:wp="http://schemas.openxmlformats.org/drawingml/2006/wordprocessingDrawing" xmlns:w10="urn:schemas-microsoft-com:office:word" xmlns:w="http://schemas.openxmlformats.org/wordprocessingml/2006/main" xmlns:w14="http://schemas.microsoft.com/office/word/2010/wordml" xmlns:w15="http://schemas.microsoft.com/office/word/2012/wordml" xmlns:w16se="http://schemas.microsoft.com/office/word/2015/wordml/symex" xmlns:wpg="http://schemas.microsoft.com/office/word/2010/wordprocessingGroup" xmlns:wpi="http://schemas.microsoft.com/office/word/2010/wordprocessingInk" xmlns:wne="http://schemas.microsoft.com/office/word/2006/wordml" xmlns:wps="http://schemas.microsoft.com/office/word/2010/wordprocessingShape" mc:Ignorable="w14 w15 w16se wp14">
   <w:endnote w:type="separator" w:id="-1">
     <w:p>
       <w:r>
@@ -836,7 +836,7 @@
 </file>
 
 <file path=word/footer1.xml><?xml version="1.0" encoding="utf-8"?>
-<w:ftr xmlns:wpc="http://schemas.microsoft.com/office/word/2010/wordprocessingCanvas" xmlns:mc="http://schemas.openxmlformats.org/markup-compatibility/2006" xmlns:o="urn:schemas-microsoft-com:office:office" xmlns:r="http://schemas.openxmlformats.org/officeDocument/2006/relationships" xmlns:m="http://schemas.openxmlformats.org/officeDocument/2006/math" xmlns:v="urn:schemas-microsoft-com:vml" xmlns:wp14="http://schemas.microsoft.com/office/word/2010/wordprocessingDrawing" xmlns:wp="http://schemas.openxmlformats.org/drawingml/2006/wordprocessingDrawing" xmlns:w10="urn:schemas-microsoft-com:office:word" xmlns:w="http://schemas.openxmlformats.org/wordprocessingml/2006/main" xmlns:w14="http://schemas.microsoft.com/office/word/2010/wordml" xmlns:w15="http://schemas.microsoft.com/office/word/2012/wordml" xmlns:wpg="http://schemas.microsoft.com/office/word/2010/wordprocessingGroup" xmlns:wpi="http://schemas.microsoft.com/office/word/2010/wordprocessingInk" xmlns:wne="http://schemas.microsoft.com/office/word/2006/wordml" xmlns:wps="http://schemas.microsoft.com/office/word/2010/wordprocessingShape" mc:Ignorable="w14 w15 wp14">
+<w:ftr xmlns:wpc="http://schemas.microsoft.com/office/word/2010/wordprocessingCanvas" xmlns:cx="http://schemas.microsoft.com/office/drawing/2014/chartex" xmlns:mc="http://schemas.openxmlformats.org/markup-compatibility/2006" xmlns:o="urn:schemas-microsoft-com:office:office" xmlns:r="http://schemas.openxmlformats.org/officeDocument/2006/relationships" xmlns:m="http://schemas.openxmlformats.org/officeDocument/2006/math" xmlns:v="urn:schemas-microsoft-com:vml" xmlns:wp14="http://schemas.microsoft.com/office/word/2010/wordprocessingDrawing" xmlns:wp="http://schemas.openxmlformats.org/drawingml/2006/wordprocessingDrawing" xmlns:w10="urn:schemas-microsoft-com:office:word" xmlns:w="http://schemas.openxmlformats.org/wordprocessingml/2006/main" xmlns:w14="http://schemas.microsoft.com/office/word/2010/wordml" xmlns:w15="http://schemas.microsoft.com/office/word/2012/wordml" xmlns:w16se="http://schemas.microsoft.com/office/word/2015/wordml/symex" xmlns:wpg="http://schemas.microsoft.com/office/word/2010/wordprocessingGroup" xmlns:wpi="http://schemas.microsoft.com/office/word/2010/wordprocessingInk" xmlns:wne="http://schemas.microsoft.com/office/word/2006/wordml" xmlns:wps="http://schemas.microsoft.com/office/word/2010/wordprocessingShape" mc:Ignorable="w14 w15 w16se wp14">
   <w:p>
     <w:pPr>
       <w:pStyle w:val="Footer"/>
@@ -846,7 +846,7 @@
 </file>
 
 <file path=word/footer2.xml><?xml version="1.0" encoding="utf-8"?>
-<w:ftr xmlns:wpc="http://schemas.microsoft.com/office/word/2010/wordprocessingCanvas" xmlns:mc="http://schemas.openxmlformats.org/markup-compatibility/2006" xmlns:o="urn:schemas-microsoft-com:office:office" xmlns:r="http://schemas.openxmlformats.org/officeDocument/2006/relationships" xmlns:m="http://schemas.openxmlformats.org/officeDocument/2006/math" xmlns:v="urn:schemas-microsoft-com:vml" xmlns:wp14="http://schemas.microsoft.com/office/word/2010/wordprocessingDrawing" xmlns:wp="http://schemas.openxmlformats.org/drawingml/2006/wordprocessingDrawing" xmlns:w10="urn:schemas-microsoft-com:office:word" xmlns:w="http://schemas.openxmlformats.org/wordprocessingml/2006/main" xmlns:w14="http://schemas.microsoft.com/office/word/2010/wordml" xmlns:w15="http://schemas.microsoft.com/office/word/2012/wordml" xmlns:wpg="http://schemas.microsoft.com/office/word/2010/wordprocessingGroup" xmlns:wpi="http://schemas.microsoft.com/office/word/2010/wordprocessingInk" xmlns:wne="http://schemas.microsoft.com/office/word/2006/wordml" xmlns:wps="http://schemas.microsoft.com/office/word/2010/wordprocessingShape" mc:Ignorable="w14 w15 wp14">
+<w:ftr xmlns:wpc="http://schemas.microsoft.com/office/word/2010/wordprocessingCanvas" xmlns:cx="http://schemas.microsoft.com/office/drawing/2014/chartex" xmlns:mc="http://schemas.openxmlformats.org/markup-compatibility/2006" xmlns:o="urn:schemas-microsoft-com:office:office" xmlns:r="http://schemas.openxmlformats.org/officeDocument/2006/relationships" xmlns:m="http://schemas.openxmlformats.org/officeDocument/2006/math" xmlns:v="urn:schemas-microsoft-com:vml" xmlns:wp14="http://schemas.microsoft.com/office/word/2010/wordprocessingDrawing" xmlns:wp="http://schemas.openxmlformats.org/drawingml/2006/wordprocessingDrawing" xmlns:w10="urn:schemas-microsoft-com:office:word" xmlns:w="http://schemas.openxmlformats.org/wordprocessingml/2006/main" xmlns:w14="http://schemas.microsoft.com/office/word/2010/wordml" xmlns:w15="http://schemas.microsoft.com/office/word/2012/wordml" xmlns:w16se="http://schemas.microsoft.com/office/word/2015/wordml/symex" xmlns:wpg="http://schemas.microsoft.com/office/word/2010/wordprocessingGroup" xmlns:wpi="http://schemas.microsoft.com/office/word/2010/wordprocessingInk" xmlns:wne="http://schemas.microsoft.com/office/word/2006/wordml" xmlns:wps="http://schemas.microsoft.com/office/word/2010/wordprocessingShape" mc:Ignorable="w14 w15 w16se wp14">
   <w:p>
     <w:pPr>
       <w:pStyle w:val="Footer"/>
@@ -856,7 +856,7 @@
 </file>
 
 <file path=word/footer3.xml><?xml version="1.0" encoding="utf-8"?>
-<w:ftr xmlns:wpc="http://schemas.microsoft.com/office/word/2010/wordprocessingCanvas" xmlns:mc="http://schemas.openxmlformats.org/markup-compatibility/2006" xmlns:o="urn:schemas-microsoft-com:office:office" xmlns:r="http://schemas.openxmlformats.org/officeDocument/2006/relationships" xmlns:m="http://schemas.openxmlformats.org/officeDocument/2006/math" xmlns:v="urn:schemas-microsoft-com:vml" xmlns:wp14="http://schemas.microsoft.com/office/word/2010/wordprocessingDrawing" xmlns:wp="http://schemas.openxmlformats.org/drawingml/2006/wordprocessingDrawing" xmlns:w10="urn:schemas-microsoft-com:office:word" xmlns:w="http://schemas.openxmlformats.org/wordprocessingml/2006/main" xmlns:w14="http://schemas.microsoft.com/office/word/2010/wordml" xmlns:w15="http://schemas.microsoft.com/office/word/2012/wordml" xmlns:wpg="http://schemas.microsoft.com/office/word/2010/wordprocessingGroup" xmlns:wpi="http://schemas.microsoft.com/office/word/2010/wordprocessingInk" xmlns:wne="http://schemas.microsoft.com/office/word/2006/wordml" xmlns:wps="http://schemas.microsoft.com/office/word/2010/wordprocessingShape" mc:Ignorable="w14 w15 wp14">
+<w:ftr xmlns:wpc="http://schemas.microsoft.com/office/word/2010/wordprocessingCanvas" xmlns:cx="http://schemas.microsoft.com/office/drawing/2014/chartex" xmlns:mc="http://schemas.openxmlformats.org/markup-compatibility/2006" xmlns:o="urn:schemas-microsoft-com:office:office" xmlns:r="http://schemas.openxmlformats.org/officeDocument/2006/relationships" xmlns:m="http://schemas.openxmlformats.org/officeDocument/2006/math" xmlns:v="urn:schemas-microsoft-com:vml" xmlns:wp14="http://schemas.microsoft.com/office/word/2010/wordprocessingDrawing" xmlns:wp="http://schemas.openxmlformats.org/drawingml/2006/wordprocessingDrawing" xmlns:w10="urn:schemas-microsoft-com:office:word" xmlns:w="http://schemas.openxmlformats.org/wordprocessingml/2006/main" xmlns:w14="http://schemas.microsoft.com/office/word/2010/wordml" xmlns:w15="http://schemas.microsoft.com/office/word/2012/wordml" xmlns:w16se="http://schemas.microsoft.com/office/word/2015/wordml/symex" xmlns:wpg="http://schemas.microsoft.com/office/word/2010/wordprocessingGroup" xmlns:wpi="http://schemas.microsoft.com/office/word/2010/wordprocessingInk" xmlns:wne="http://schemas.microsoft.com/office/word/2006/wordml" xmlns:wps="http://schemas.microsoft.com/office/word/2010/wordprocessingShape" mc:Ignorable="w14 w15 w16se wp14">
   <w:p>
     <w:pPr>
       <w:pStyle w:val="Footer"/>
@@ -866,7 +866,7 @@
 </file>
 
 <file path=word/footnotes.xml><?xml version="1.0" encoding="utf-8"?>
-<w:footnotes xmlns:wpc="http://schemas.microsoft.com/office/word/2010/wordprocessingCanvas" xmlns:mc="http://schemas.openxmlformats.org/markup-compatibility/2006" xmlns:o="urn:schemas-microsoft-com:office:office" xmlns:r="http://schemas.openxmlformats.org/officeDocument/2006/relationships" xmlns:m="http://schemas.openxmlformats.org/officeDocument/2006/math" xmlns:v="urn:schemas-microsoft-com:vml" xmlns:wp14="http://schemas.microsoft.com/office/word/2010/wordprocessingDrawing" xmlns:wp="http://schemas.openxmlformats.org/drawingml/2006/wordprocessingDrawing" xmlns:w10="urn:schemas-microsoft-com:office:word" xmlns:w="http://schemas.openxmlformats.org/wordprocessingml/2006/main" xmlns:w14="http://schemas.microsoft.com/office/word/2010/wordml" xmlns:w15="http://schemas.microsoft.com/office/word/2012/wordml" xmlns:wpg="http://schemas.microsoft.com/office/word/2010/wordprocessingGroup" xmlns:wpi="http://schemas.microsoft.com/office/word/2010/wordprocessingInk" xmlns:wne="http://schemas.microsoft.com/office/word/2006/wordml" xmlns:wps="http://schemas.microsoft.com/office/word/2010/wordprocessingShape" mc:Ignorable="w14 w15 wp14">
+<w:footnotes xmlns:wpc="http://schemas.microsoft.com/office/word/2010/wordprocessingCanvas" xmlns:cx="http://schemas.microsoft.com/office/drawing/2014/chartex" xmlns:mc="http://schemas.openxmlformats.org/markup-compatibility/2006" xmlns:o="urn:schemas-microsoft-com:office:office" xmlns:r="http://schemas.openxmlformats.org/officeDocument/2006/relationships" xmlns:m="http://schemas.openxmlformats.org/officeDocument/2006/math" xmlns:v="urn:schemas-microsoft-com:vml" xmlns:wp14="http://schemas.microsoft.com/office/word/2010/wordprocessingDrawing" xmlns:wp="http://schemas.openxmlformats.org/drawingml/2006/wordprocessingDrawing" xmlns:w10="urn:schemas-microsoft-com:office:word" xmlns:w="http://schemas.openxmlformats.org/wordprocessingml/2006/main" xmlns:w14="http://schemas.microsoft.com/office/word/2010/wordml" xmlns:w15="http://schemas.microsoft.com/office/word/2012/wordml" xmlns:w16se="http://schemas.microsoft.com/office/word/2015/wordml/symex" xmlns:wpg="http://schemas.microsoft.com/office/word/2010/wordprocessingGroup" xmlns:wpi="http://schemas.microsoft.com/office/word/2010/wordprocessingInk" xmlns:wne="http://schemas.microsoft.com/office/word/2006/wordml" xmlns:wps="http://schemas.microsoft.com/office/word/2010/wordprocessingShape" mc:Ignorable="w14 w15 w16se wp14">
   <w:footnote w:type="separator" w:id="-1">
     <w:p>
       <w:r>
@@ -885,7 +885,7 @@
 </file>
 
 <file path=word/header1.xml><?xml version="1.0" encoding="utf-8"?>
-<w:hdr xmlns:wpc="http://schemas.microsoft.com/office/word/2010/wordprocessingCanvas" xmlns:mc="http://schemas.openxmlformats.org/markup-compatibility/2006" xmlns:o="urn:schemas-microsoft-com:office:office" xmlns:r="http://schemas.openxmlformats.org/officeDocument/2006/relationships" xmlns:m="http://schemas.openxmlformats.org/officeDocument/2006/math" xmlns:v="urn:schemas-microsoft-com:vml" xmlns:wp14="http://schemas.microsoft.com/office/word/2010/wordprocessingDrawing" xmlns:wp="http://schemas.openxmlformats.org/drawingml/2006/wordprocessingDrawing" xmlns:w10="urn:schemas-microsoft-com:office:word" xmlns:w="http://schemas.openxmlformats.org/wordprocessingml/2006/main" xmlns:w14="http://schemas.microsoft.com/office/word/2010/wordml" xmlns:w15="http://schemas.microsoft.com/office/word/2012/wordml" xmlns:wpg="http://schemas.microsoft.com/office/word/2010/wordprocessingGroup" xmlns:wpi="http://schemas.microsoft.com/office/word/2010/wordprocessingInk" xmlns:wne="http://schemas.microsoft.com/office/word/2006/wordml" xmlns:wps="http://schemas.microsoft.com/office/word/2010/wordprocessingShape" mc:Ignorable="w14 w15 wp14">
+<w:hdr xmlns:wpc="http://schemas.microsoft.com/office/word/2010/wordprocessingCanvas" xmlns:cx="http://schemas.microsoft.com/office/drawing/2014/chartex" xmlns:mc="http://schemas.openxmlformats.org/markup-compatibility/2006" xmlns:o="urn:schemas-microsoft-com:office:office" xmlns:r="http://schemas.openxmlformats.org/officeDocument/2006/relationships" xmlns:m="http://schemas.openxmlformats.org/officeDocument/2006/math" xmlns:v="urn:schemas-microsoft-com:vml" xmlns:wp14="http://schemas.microsoft.com/office/word/2010/wordprocessingDrawing" xmlns:wp="http://schemas.openxmlformats.org/drawingml/2006/wordprocessingDrawing" xmlns:w10="urn:schemas-microsoft-com:office:word" xmlns:w="http://schemas.openxmlformats.org/wordprocessingml/2006/main" xmlns:w14="http://schemas.microsoft.com/office/word/2010/wordml" xmlns:w15="http://schemas.microsoft.com/office/word/2012/wordml" xmlns:w16se="http://schemas.microsoft.com/office/word/2015/wordml/symex" xmlns:wpg="http://schemas.microsoft.com/office/word/2010/wordprocessingGroup" xmlns:wpi="http://schemas.microsoft.com/office/word/2010/wordprocessingInk" xmlns:wne="http://schemas.microsoft.com/office/word/2006/wordml" xmlns:wps="http://schemas.microsoft.com/office/word/2010/wordprocessingShape" mc:Ignorable="w14 w15 w16se wp14">
   <w:p>
     <w:pPr>
       <w:pStyle w:val="Header"/>
@@ -895,7 +895,7 @@
 </file>
 
 <file path=word/header2.xml><?xml version="1.0" encoding="utf-8"?>
-<w:hdr xmlns:wpc="http://schemas.microsoft.com/office/word/2010/wordprocessingCanvas" xmlns:mc="http://schemas.openxmlformats.org/markup-compatibility/2006" xmlns:o="urn:schemas-microsoft-com:office:office" xmlns:r="http://schemas.openxmlformats.org/officeDocument/2006/relationships" xmlns:m="http://schemas.openxmlformats.org/officeDocument/2006/math" xmlns:v="urn:schemas-microsoft-com:vml" xmlns:wp14="http://schemas.microsoft.com/office/word/2010/wordprocessingDrawing" xmlns:wp="http://schemas.openxmlformats.org/drawingml/2006/wordprocessingDrawing" xmlns:w10="urn:schemas-microsoft-com:office:word" xmlns:w="http://schemas.openxmlformats.org/wordprocessingml/2006/main" xmlns:w14="http://schemas.microsoft.com/office/word/2010/wordml" xmlns:w15="http://schemas.microsoft.com/office/word/2012/wordml" xmlns:wpg="http://schemas.microsoft.com/office/word/2010/wordprocessingGroup" xmlns:wpi="http://schemas.microsoft.com/office/word/2010/wordprocessingInk" xmlns:wne="http://schemas.microsoft.com/office/word/2006/wordml" xmlns:wps="http://schemas.microsoft.com/office/word/2010/wordprocessingShape" mc:Ignorable="w14 w15 wp14">
+<w:hdr xmlns:wpc="http://schemas.microsoft.com/office/word/2010/wordprocessingCanvas" xmlns:cx="http://schemas.microsoft.com/office/drawing/2014/chartex" xmlns:mc="http://schemas.openxmlformats.org/markup-compatibility/2006" xmlns:o="urn:schemas-microsoft-com:office:office" xmlns:r="http://schemas.openxmlformats.org/officeDocument/2006/relationships" xmlns:m="http://schemas.openxmlformats.org/officeDocument/2006/math" xmlns:v="urn:schemas-microsoft-com:vml" xmlns:wp14="http://schemas.microsoft.com/office/word/2010/wordprocessingDrawing" xmlns:wp="http://schemas.openxmlformats.org/drawingml/2006/wordprocessingDrawing" xmlns:w10="urn:schemas-microsoft-com:office:word" xmlns:w="http://schemas.openxmlformats.org/wordprocessingml/2006/main" xmlns:w14="http://schemas.microsoft.com/office/word/2010/wordml" xmlns:w15="http://schemas.microsoft.com/office/word/2012/wordml" xmlns:w16se="http://schemas.microsoft.com/office/word/2015/wordml/symex" xmlns:wpg="http://schemas.microsoft.com/office/word/2010/wordprocessingGroup" xmlns:wpi="http://schemas.microsoft.com/office/word/2010/wordprocessingInk" xmlns:wne="http://schemas.microsoft.com/office/word/2006/wordml" xmlns:wps="http://schemas.microsoft.com/office/word/2010/wordprocessingShape" mc:Ignorable="w14 w15 w16se wp14">
   <w:p>
     <w:pPr>
       <w:pStyle w:val="Header"/>
@@ -905,7 +905,7 @@
 </file>
 
 <file path=word/header3.xml><?xml version="1.0" encoding="utf-8"?>
-<w:hdr xmlns:wpc="http://schemas.microsoft.com/office/word/2010/wordprocessingCanvas" xmlns:mc="http://schemas.openxmlformats.org/markup-compatibility/2006" xmlns:o="urn:schemas-microsoft-com:office:office" xmlns:r="http://schemas.openxmlformats.org/officeDocument/2006/relationships" xmlns:m="http://schemas.openxmlformats.org/officeDocument/2006/math" xmlns:v="urn:schemas-microsoft-com:vml" xmlns:wp14="http://schemas.microsoft.com/office/word/2010/wordprocessingDrawing" xmlns:wp="http://schemas.openxmlformats.org/drawingml/2006/wordprocessingDrawing" xmlns:w10="urn:schemas-microsoft-com:office:word" xmlns:w="http://schemas.openxmlformats.org/wordprocessingml/2006/main" xmlns:w14="http://schemas.microsoft.com/office/word/2010/wordml" xmlns:w15="http://schemas.microsoft.com/office/word/2012/wordml" xmlns:wpg="http://schemas.microsoft.com/office/word/2010/wordprocessingGroup" xmlns:wpi="http://schemas.microsoft.com/office/word/2010/wordprocessingInk" xmlns:wne="http://schemas.microsoft.com/office/word/2006/wordml" xmlns:wps="http://schemas.microsoft.com/office/word/2010/wordprocessingShape" mc:Ignorable="w14 w15 wp14">
+<w:hdr xmlns:wpc="http://schemas.microsoft.com/office/word/2010/wordprocessingCanvas" xmlns:cx="http://schemas.microsoft.com/office/drawing/2014/chartex" xmlns:mc="http://schemas.openxmlformats.org/markup-compatibility/2006" xmlns:o="urn:schemas-microsoft-com:office:office" xmlns:r="http://schemas.openxmlformats.org/officeDocument/2006/relationships" xmlns:m="http://schemas.openxmlformats.org/officeDocument/2006/math" xmlns:v="urn:schemas-microsoft-com:vml" xmlns:wp14="http://schemas.microsoft.com/office/word/2010/wordprocessingDrawing" xmlns:wp="http://schemas.openxmlformats.org/drawingml/2006/wordprocessingDrawing" xmlns:w10="urn:schemas-microsoft-com:office:word" xmlns:w="http://schemas.openxmlformats.org/wordprocessingml/2006/main" xmlns:w14="http://schemas.microsoft.com/office/word/2010/wordml" xmlns:w15="http://schemas.microsoft.com/office/word/2012/wordml" xmlns:w16se="http://schemas.microsoft.com/office/word/2015/wordml/symex" xmlns:wpg="http://schemas.microsoft.com/office/word/2010/wordprocessingGroup" xmlns:wpi="http://schemas.microsoft.com/office/word/2010/wordprocessingInk" xmlns:wne="http://schemas.microsoft.com/office/word/2006/wordml" xmlns:wps="http://schemas.microsoft.com/office/word/2010/wordprocessingShape" mc:Ignorable="w14 w15 w16se wp14">
   <w:p>
     <w:pPr>
       <w:pStyle w:val="Header"/>
@@ -915,7 +915,7 @@
 </file>
 
 <file path=word/styles.xml><?xml version="1.0" encoding="utf-8"?>
-<w:styles xmlns:mc="http://schemas.openxmlformats.org/markup-compatibility/2006" xmlns:r="http://schemas.openxmlformats.org/officeDocument/2006/relationships" xmlns:w="http://schemas.openxmlformats.org/wordprocessingml/2006/main" xmlns:w14="http://schemas.microsoft.com/office/word/2010/wordml" xmlns:w15="http://schemas.microsoft.com/office/word/2012/wordml" mc:Ignorable="w14 w15">
+<w:styles xmlns:mc="http://schemas.openxmlformats.org/markup-compatibility/2006" xmlns:r="http://schemas.openxmlformats.org/officeDocument/2006/relationships" xmlns:w="http://schemas.openxmlformats.org/wordprocessingml/2006/main" xmlns:w14="http://schemas.microsoft.com/office/word/2010/wordml" xmlns:w15="http://schemas.microsoft.com/office/word/2012/wordml" xmlns:w16se="http://schemas.microsoft.com/office/word/2015/wordml/symex" mc:Ignorable="w14 w15 w16se">
   <w:docDefaults>
     <w:rPrDefault>
       <w:rPr>
@@ -1373,7 +1373,7 @@
       <w:textAlignment w:val="baseline"/>
     </w:pPr>
     <w:rPr>
-      <w:rFonts w:ascii="細明體" w:eastAsia="細明體" w:hAnsi="Times New Roman" w:cs="Times New Roman"/>
+      <w:rFonts w:ascii="MingLiU" w:eastAsia="MingLiU" w:hAnsi="Times New Roman" w:cs="Times New Roman"/>
       <w:kern w:val="0"/>
       <w:szCs w:val="20"/>
     </w:rPr>
